--- a/Нагрузочное тестирование.docx
+++ b/Нагрузочное тестирование.docx
@@ -19,9 +19,64 @@
         <w:pStyle w:val="a5"/>
       </w:pPr>
     </w:p>
+    <w:p>
+      <w:hyperlink r:id="rId5" w:history="1">
+        <w:r>
+          <w:rPr>
+            <w:rStyle w:val="a3"/>
+          </w:rPr>
+          <w:t>https://github.com/triest/laravel_api_test</w:t>
+        </w:r>
+      </w:hyperlink>
+    </w:p>
+    <w:p>
+      <w:r>
+        <w:t xml:space="preserve">Запуск тестов </w:t>
+      </w:r>
+    </w:p>
     <w:p/>
-    <w:p/>
-    <w:p/>
+    <w:p>
+      <w:pPr>
+        <w:rPr>
+          <w:lang w:val="en-US"/>
+        </w:rPr>
+      </w:pPr>
+      <w:r>
+        <w:rPr>
+          <w:lang w:val="en-US"/>
+        </w:rPr>
+        <w:t>vendor\bin\</w:t>
+      </w:r>
+      <w:proofErr w:type="spellStart"/>
+      <w:r>
+        <w:rPr>
+          <w:lang w:val="en-US"/>
+        </w:rPr>
+        <w:t>phpunit</w:t>
+      </w:r>
+      <w:proofErr w:type="spellEnd"/>
+      <w:r>
+        <w:rPr>
+          <w:lang w:val="en-US"/>
+        </w:rPr>
+        <w:t xml:space="preserve"> .\tests\Feature\</w:t>
+      </w:r>
+      <w:proofErr w:type="spellStart"/>
+      <w:r>
+        <w:rPr>
+          <w:lang w:val="en-US"/>
+        </w:rPr>
+        <w:t>CreateOrUpdateTest.php</w:t>
+      </w:r>
+      <w:proofErr w:type="spellEnd"/>
+    </w:p>
+    <w:p>
+      <w:pPr>
+        <w:rPr>
+          <w:lang w:val="en-US"/>
+        </w:rPr>
+      </w:pPr>
+    </w:p>
     <w:p>
       <w:pPr>
         <w:pStyle w:val="a5"/>
@@ -33,9 +88,339 @@
       <w:r>
         <w:t>Нагрузочное тестирование</w:t>
       </w:r>
+    </w:p>
+    <w:p>
+      <w:pPr>
+        <w:pStyle w:val="a5"/>
+      </w:pPr>
+      <w:hyperlink r:id="rId6" w:history="1">
+        <w:r>
+          <w:rPr>
+            <w:rStyle w:val="a3"/>
+            <w:lang w:val="en-US"/>
+          </w:rPr>
+          <w:t>https</w:t>
+        </w:r>
+        <w:r>
+          <w:rPr>
+            <w:rStyle w:val="a3"/>
+          </w:rPr>
+          <w:t>://</w:t>
+        </w:r>
+        <w:r>
+          <w:rPr>
+            <w:rStyle w:val="a3"/>
+            <w:lang w:val="en-US"/>
+          </w:rPr>
+          <w:t>app</w:t>
+        </w:r>
+        <w:r>
+          <w:rPr>
+            <w:rStyle w:val="a3"/>
+          </w:rPr>
+          <w:t>.</w:t>
+        </w:r>
+        <w:r>
+          <w:rPr>
+            <w:rStyle w:val="a3"/>
+            <w:lang w:val="en-US"/>
+          </w:rPr>
+          <w:t>k</w:t>
+        </w:r>
+        <w:r>
+          <w:rPr>
+            <w:rStyle w:val="a3"/>
+          </w:rPr>
+          <w:t>6.</w:t>
+        </w:r>
+        <w:proofErr w:type="spellStart"/>
+        <w:r>
+          <w:rPr>
+            <w:rStyle w:val="a3"/>
+            <w:lang w:val="en-US"/>
+          </w:rPr>
+          <w:t>io</w:t>
+        </w:r>
+        <w:proofErr w:type="spellEnd"/>
+        <w:r>
+          <w:rPr>
+            <w:rStyle w:val="a3"/>
+          </w:rPr>
+          <w:t>/</w:t>
+        </w:r>
+        <w:r>
+          <w:rPr>
+            <w:rStyle w:val="a3"/>
+            <w:lang w:val="en-US"/>
+          </w:rPr>
+          <w:t>runs</w:t>
+        </w:r>
+        <w:r>
+          <w:rPr>
+            <w:rStyle w:val="a3"/>
+          </w:rPr>
+          <w:t>/</w:t>
+        </w:r>
+        <w:r>
+          <w:rPr>
+            <w:rStyle w:val="a3"/>
+            <w:lang w:val="en-US"/>
+          </w:rPr>
+          <w:t>p</w:t>
+        </w:r>
+        <w:r>
+          <w:rPr>
+            <w:rStyle w:val="a3"/>
+            <w:lang w:val="en-US"/>
+          </w:rPr>
+          <w:t>ubli</w:t>
+        </w:r>
+        <w:r>
+          <w:rPr>
+            <w:rStyle w:val="a3"/>
+            <w:lang w:val="en-US"/>
+          </w:rPr>
+          <w:t>c</w:t>
+        </w:r>
+        <w:r>
+          <w:rPr>
+            <w:rStyle w:val="a3"/>
+          </w:rPr>
+          <w:t>/</w:t>
+        </w:r>
+        <w:proofErr w:type="spellStart"/>
+        <w:r>
+          <w:rPr>
+            <w:rStyle w:val="a3"/>
+            <w:lang w:val="en-US"/>
+          </w:rPr>
+          <w:t>ba</w:t>
+        </w:r>
+        <w:proofErr w:type="spellEnd"/>
+        <w:r>
+          <w:rPr>
+            <w:rStyle w:val="a3"/>
+          </w:rPr>
+          <w:t>5</w:t>
+        </w:r>
+        <w:proofErr w:type="spellStart"/>
+        <w:r>
+          <w:rPr>
+            <w:rStyle w:val="a3"/>
+            <w:lang w:val="en-US"/>
+          </w:rPr>
+          <w:t>ffaed</w:t>
+        </w:r>
+        <w:proofErr w:type="spellEnd"/>
+        <w:r>
+          <w:rPr>
+            <w:rStyle w:val="a3"/>
+          </w:rPr>
+          <w:t>41</w:t>
+        </w:r>
+        <w:r>
+          <w:rPr>
+            <w:rStyle w:val="a3"/>
+          </w:rPr>
+          <w:t>7</w:t>
+        </w:r>
+        <w:r>
+          <w:rPr>
+            <w:rStyle w:val="a3"/>
+            <w:lang w:val="en-US"/>
+          </w:rPr>
+          <w:t>b</w:t>
+        </w:r>
+        <w:r>
+          <w:rPr>
+            <w:rStyle w:val="a3"/>
+          </w:rPr>
+          <w:t>43</w:t>
+        </w:r>
+        <w:r>
+          <w:rPr>
+            <w:rStyle w:val="a3"/>
+            <w:lang w:val="en-US"/>
+          </w:rPr>
+          <w:t>c</w:t>
+        </w:r>
+        <w:r>
+          <w:rPr>
+            <w:rStyle w:val="a3"/>
+          </w:rPr>
+          <w:t>6</w:t>
+        </w:r>
+        <w:r>
+          <w:rPr>
+            <w:rStyle w:val="a3"/>
+            <w:lang w:val="en-US"/>
+          </w:rPr>
+          <w:t>a</w:t>
+        </w:r>
+        <w:r>
+          <w:rPr>
+            <w:rStyle w:val="a3"/>
+          </w:rPr>
+          <w:t>723</w:t>
+        </w:r>
+        <w:r>
+          <w:rPr>
+            <w:rStyle w:val="a3"/>
+            <w:lang w:val="en-US"/>
+          </w:rPr>
+          <w:t>ab</w:t>
+        </w:r>
+        <w:r>
+          <w:rPr>
+            <w:rStyle w:val="a3"/>
+          </w:rPr>
+          <w:t>694</w:t>
+        </w:r>
+        <w:proofErr w:type="spellStart"/>
+        <w:r>
+          <w:rPr>
+            <w:rStyle w:val="a3"/>
+            <w:lang w:val="en-US"/>
+          </w:rPr>
+          <w:t>e</w:t>
+        </w:r>
+        <w:r>
+          <w:rPr>
+            <w:rStyle w:val="a3"/>
+            <w:lang w:val="en-US"/>
+          </w:rPr>
+          <w:t>d</w:t>
+        </w:r>
+        <w:r>
+          <w:rPr>
+            <w:rStyle w:val="a3"/>
+            <w:lang w:val="en-US"/>
+          </w:rPr>
+          <w:t>adae</w:t>
+        </w:r>
+        <w:proofErr w:type="spellEnd"/>
+        <w:r>
+          <w:rPr>
+            <w:rStyle w:val="a3"/>
+          </w:rPr>
+          <w:t>3</w:t>
+        </w:r>
+      </w:hyperlink>
+    </w:p>
+    <w:p>
+      <w:r>
+        <w:rPr>
+          <w:noProof/>
+          <w:lang w:eastAsia="ru-RU"/>
+        </w:rPr>
+        <w:drawing>
+          <wp:inline distT="0" distB="0" distL="0" distR="0">
+            <wp:extent cx="5940425" cy="553329"/>
+            <wp:effectExtent l="0" t="0" r="3175" b="0"/>
+            <wp:docPr id="10" name="Рисунок 10" descr="C:\Users\triest\Videos\Movavi Screen Recorder\Скриншот 04-10-2020 20.23.37.png"/>
+            <wp:cNvGraphicFramePr>
+              <a:graphicFrameLocks xmlns:a="http://schemas.openxmlformats.org/drawingml/2006/main" noChangeAspect="1"/>
+            </wp:cNvGraphicFramePr>
+            <a:graphic xmlns:a="http://schemas.openxmlformats.org/drawingml/2006/main">
+              <a:graphicData uri="http://schemas.openxmlformats.org/drawingml/2006/picture">
+                <pic:pic xmlns:pic="http://schemas.openxmlformats.org/drawingml/2006/picture">
+                  <pic:nvPicPr>
+                    <pic:cNvPr id="0" name="Picture 10" descr="C:\Users\triest\Videos\Movavi Screen Recorder\Скриншот 04-10-2020 20.23.37.png"/>
+                    <pic:cNvPicPr>
+                      <a:picLocks noChangeAspect="1" noChangeArrowheads="1"/>
+                    </pic:cNvPicPr>
+                  </pic:nvPicPr>
+                  <pic:blipFill>
+                    <a:blip r:embed="rId7">
+                      <a:extLst>
+                        <a:ext uri="{28A0092B-C50C-407E-A947-70E740481C1C}">
+                          <a14:useLocalDpi xmlns:a14="http://schemas.microsoft.com/office/drawing/2010/main" val="0"/>
+                        </a:ext>
+                      </a:extLst>
+                    </a:blip>
+                    <a:srcRect/>
+                    <a:stretch>
+                      <a:fillRect/>
+                    </a:stretch>
+                  </pic:blipFill>
+                  <pic:spPr bwMode="auto">
+                    <a:xfrm>
+                      <a:off x="0" y="0"/>
+                      <a:ext cx="5940425" cy="553329"/>
+                    </a:xfrm>
+                    <a:prstGeom prst="rect">
+                      <a:avLst/>
+                    </a:prstGeom>
+                    <a:noFill/>
+                    <a:ln>
+                      <a:noFill/>
+                    </a:ln>
+                  </pic:spPr>
+                </pic:pic>
+              </a:graphicData>
+            </a:graphic>
+          </wp:inline>
+        </w:drawing>
+      </w:r>
       <w:bookmarkStart w:id="0" w:name="_GoBack"/>
       <w:bookmarkEnd w:id="0"/>
     </w:p>
+    <w:p>
+      <w:r>
+        <w:rPr>
+          <w:noProof/>
+          <w:lang w:eastAsia="ru-RU"/>
+        </w:rPr>
+        <w:drawing>
+          <wp:inline distT="0" distB="0" distL="0" distR="0">
+            <wp:extent cx="5940425" cy="1302047"/>
+            <wp:effectExtent l="0" t="0" r="3175" b="0"/>
+            <wp:docPr id="11" name="Рисунок 11" descr="C:\Users\triest\Videos\Movavi Screen Recorder\Скриншот 04-10-2020 20.24.06.png"/>
+            <wp:cNvGraphicFramePr>
+              <a:graphicFrameLocks xmlns:a="http://schemas.openxmlformats.org/drawingml/2006/main" noChangeAspect="1"/>
+            </wp:cNvGraphicFramePr>
+            <a:graphic xmlns:a="http://schemas.openxmlformats.org/drawingml/2006/main">
+              <a:graphicData uri="http://schemas.openxmlformats.org/drawingml/2006/picture">
+                <pic:pic xmlns:pic="http://schemas.openxmlformats.org/drawingml/2006/picture">
+                  <pic:nvPicPr>
+                    <pic:cNvPr id="0" name="Picture 11" descr="C:\Users\triest\Videos\Movavi Screen Recorder\Скриншот 04-10-2020 20.24.06.png"/>
+                    <pic:cNvPicPr>
+                      <a:picLocks noChangeAspect="1" noChangeArrowheads="1"/>
+                    </pic:cNvPicPr>
+                  </pic:nvPicPr>
+                  <pic:blipFill>
+                    <a:blip r:embed="rId8" cstate="print">
+                      <a:extLst>
+                        <a:ext uri="{28A0092B-C50C-407E-A947-70E740481C1C}">
+                          <a14:useLocalDpi xmlns:a14="http://schemas.microsoft.com/office/drawing/2010/main" val="0"/>
+                        </a:ext>
+                      </a:extLst>
+                    </a:blip>
+                    <a:srcRect/>
+                    <a:stretch>
+                      <a:fillRect/>
+                    </a:stretch>
+                  </pic:blipFill>
+                  <pic:spPr bwMode="auto">
+                    <a:xfrm>
+                      <a:off x="0" y="0"/>
+                      <a:ext cx="5940425" cy="1302047"/>
+                    </a:xfrm>
+                    <a:prstGeom prst="rect">
+                      <a:avLst/>
+                    </a:prstGeom>
+                    <a:noFill/>
+                    <a:ln>
+                      <a:noFill/>
+                    </a:ln>
+                  </pic:spPr>
+                </pic:pic>
+              </a:graphicData>
+            </a:graphic>
+          </wp:inline>
+        </w:drawing>
+      </w:r>
+    </w:p>
     <w:p/>
     <w:p>
       <w:pPr>
@@ -43,27 +428,625 @@
           <w:lang w:val="en-US"/>
         </w:rPr>
       </w:pPr>
-      <w:hyperlink r:id="rId5" w:history="1">
+    </w:p>
+    <w:p>
+      <w:pPr>
+        <w:rPr>
+          <w:lang w:val="en-US"/>
+        </w:rPr>
+      </w:pPr>
+      <w:proofErr w:type="gramStart"/>
+      <w:r>
+        <w:rPr>
+          <w:lang w:val="en-US"/>
+        </w:rPr>
+        <w:t>3)</w:t>
+      </w:r>
+      <w:proofErr w:type="gramEnd"/>
+      <w:r>
+        <w:rPr>
+          <w:lang w:val="en-US"/>
+        </w:rPr>
+        <w:fldChar w:fldCharType="begin"/>
+      </w:r>
+      <w:r>
+        <w:rPr>
+          <w:lang w:val="en-US"/>
+        </w:rPr>
+        <w:instrText xml:space="preserve"> HYPERLINK "</w:instrText>
+      </w:r>
+      <w:r>
+        <w:rPr>
+          <w:lang w:val="en-US"/>
+        </w:rPr>
+        <w:instrText>https://app.k6.io/runs/public/5884735a973044908358f58a0acee39c</w:instrText>
+      </w:r>
+      <w:r>
+        <w:rPr>
+          <w:lang w:val="en-US"/>
+        </w:rPr>
+        <w:instrText xml:space="preserve">" </w:instrText>
+      </w:r>
+      <w:r>
+        <w:rPr>
+          <w:lang w:val="en-US"/>
+        </w:rPr>
+        <w:fldChar w:fldCharType="separate"/>
+      </w:r>
+      <w:r>
+        <w:rPr>
+          <w:rStyle w:val="a3"/>
+          <w:lang w:val="en-US"/>
+        </w:rPr>
+        <w:t>https://app.k6.io/runs/public/58</w:t>
+      </w:r>
+      <w:r>
+        <w:rPr>
+          <w:rStyle w:val="a3"/>
+          <w:lang w:val="en-US"/>
+        </w:rPr>
+        <w:t>8</w:t>
+      </w:r>
+      <w:r>
+        <w:rPr>
+          <w:rStyle w:val="a3"/>
+          <w:lang w:val="en-US"/>
+        </w:rPr>
+        <w:t>4735a97304</w:t>
+      </w:r>
+      <w:r>
+        <w:rPr>
+          <w:rStyle w:val="a3"/>
+          <w:lang w:val="en-US"/>
+        </w:rPr>
+        <w:t>4</w:t>
+      </w:r>
+      <w:r>
+        <w:rPr>
+          <w:rStyle w:val="a3"/>
+          <w:lang w:val="en-US"/>
+        </w:rPr>
+        <w:t>908358f58a0acee39c</w:t>
+      </w:r>
+      <w:r>
+        <w:rPr>
+          <w:lang w:val="en-US"/>
+        </w:rPr>
+        <w:fldChar w:fldCharType="end"/>
+      </w:r>
+    </w:p>
+    <w:p>
+      <w:pPr>
+        <w:rPr>
+          <w:lang w:val="en-US"/>
+        </w:rPr>
+      </w:pPr>
+      <w:r>
+        <w:rPr>
+          <w:noProof/>
+          <w:lang w:eastAsia="ru-RU"/>
+        </w:rPr>
+        <w:drawing>
+          <wp:inline distT="0" distB="0" distL="0" distR="0">
+            <wp:extent cx="5940425" cy="464816"/>
+            <wp:effectExtent l="0" t="0" r="0" b="0"/>
+            <wp:docPr id="9" name="Рисунок 9" descr="C:\Users\triest\Videos\Movavi Screen Recorder\Скриншот 04-10-2020 20.22.59.png"/>
+            <wp:cNvGraphicFramePr>
+              <a:graphicFrameLocks xmlns:a="http://schemas.openxmlformats.org/drawingml/2006/main" noChangeAspect="1"/>
+            </wp:cNvGraphicFramePr>
+            <a:graphic xmlns:a="http://schemas.openxmlformats.org/drawingml/2006/main">
+              <a:graphicData uri="http://schemas.openxmlformats.org/drawingml/2006/picture">
+                <pic:pic xmlns:pic="http://schemas.openxmlformats.org/drawingml/2006/picture">
+                  <pic:nvPicPr>
+                    <pic:cNvPr id="0" name="Picture 9" descr="C:\Users\triest\Videos\Movavi Screen Recorder\Скриншот 04-10-2020 20.22.59.png"/>
+                    <pic:cNvPicPr>
+                      <a:picLocks noChangeAspect="1" noChangeArrowheads="1"/>
+                    </pic:cNvPicPr>
+                  </pic:nvPicPr>
+                  <pic:blipFill>
+                    <a:blip r:embed="rId9" cstate="print">
+                      <a:extLst>
+                        <a:ext uri="{28A0092B-C50C-407E-A947-70E740481C1C}">
+                          <a14:useLocalDpi xmlns:a14="http://schemas.microsoft.com/office/drawing/2010/main" val="0"/>
+                        </a:ext>
+                      </a:extLst>
+                    </a:blip>
+                    <a:srcRect/>
+                    <a:stretch>
+                      <a:fillRect/>
+                    </a:stretch>
+                  </pic:blipFill>
+                  <pic:spPr bwMode="auto">
+                    <a:xfrm>
+                      <a:off x="0" y="0"/>
+                      <a:ext cx="5940425" cy="464816"/>
+                    </a:xfrm>
+                    <a:prstGeom prst="rect">
+                      <a:avLst/>
+                    </a:prstGeom>
+                    <a:noFill/>
+                    <a:ln>
+                      <a:noFill/>
+                    </a:ln>
+                  </pic:spPr>
+                </pic:pic>
+              </a:graphicData>
+            </a:graphic>
+          </wp:inline>
+        </w:drawing>
+      </w:r>
+    </w:p>
+    <w:p>
+      <w:pPr>
+        <w:rPr>
+          <w:lang w:val="en-US"/>
+        </w:rPr>
+      </w:pPr>
+      <w:r>
+        <w:rPr>
+          <w:noProof/>
+          <w:lang w:eastAsia="ru-RU"/>
+        </w:rPr>
+        <w:drawing>
+          <wp:inline distT="0" distB="0" distL="0" distR="0">
+            <wp:extent cx="5940425" cy="1592539"/>
+            <wp:effectExtent l="0" t="0" r="3175" b="8255"/>
+            <wp:docPr id="2" name="Рисунок 2" descr="C:\Users\triest\Videos\Movavi Screen Recorder\Скриншот 04-10-2020 20.16.18.png"/>
+            <wp:cNvGraphicFramePr>
+              <a:graphicFrameLocks xmlns:a="http://schemas.openxmlformats.org/drawingml/2006/main" noChangeAspect="1"/>
+            </wp:cNvGraphicFramePr>
+            <a:graphic xmlns:a="http://schemas.openxmlformats.org/drawingml/2006/main">
+              <a:graphicData uri="http://schemas.openxmlformats.org/drawingml/2006/picture">
+                <pic:pic xmlns:pic="http://schemas.openxmlformats.org/drawingml/2006/picture">
+                  <pic:nvPicPr>
+                    <pic:cNvPr id="0" name="Picture 2" descr="C:\Users\triest\Videos\Movavi Screen Recorder\Скриншот 04-10-2020 20.16.18.png"/>
+                    <pic:cNvPicPr>
+                      <a:picLocks noChangeAspect="1" noChangeArrowheads="1"/>
+                    </pic:cNvPicPr>
+                  </pic:nvPicPr>
+                  <pic:blipFill>
+                    <a:blip r:embed="rId10" cstate="print">
+                      <a:extLst>
+                        <a:ext uri="{28A0092B-C50C-407E-A947-70E740481C1C}">
+                          <a14:useLocalDpi xmlns:a14="http://schemas.microsoft.com/office/drawing/2010/main" val="0"/>
+                        </a:ext>
+                      </a:extLst>
+                    </a:blip>
+                    <a:srcRect/>
+                    <a:stretch>
+                      <a:fillRect/>
+                    </a:stretch>
+                  </pic:blipFill>
+                  <pic:spPr bwMode="auto">
+                    <a:xfrm>
+                      <a:off x="0" y="0"/>
+                      <a:ext cx="5940425" cy="1592539"/>
+                    </a:xfrm>
+                    <a:prstGeom prst="rect">
+                      <a:avLst/>
+                    </a:prstGeom>
+                    <a:noFill/>
+                    <a:ln>
+                      <a:noFill/>
+                    </a:ln>
+                  </pic:spPr>
+                </pic:pic>
+              </a:graphicData>
+            </a:graphic>
+          </wp:inline>
+        </w:drawing>
+      </w:r>
+    </w:p>
+    <w:p>
+      <w:pPr>
+        <w:rPr>
+          <w:lang w:val="en-US"/>
+        </w:rPr>
+      </w:pPr>
+    </w:p>
+    <w:p>
+      <w:pPr>
+        <w:rPr>
+          <w:lang w:val="en-US"/>
+        </w:rPr>
+      </w:pPr>
+    </w:p>
+    <w:p>
+      <w:pPr>
+        <w:pStyle w:val="a5"/>
+        <w:rPr>
+          <w:lang w:val="en-US"/>
+        </w:rPr>
+      </w:pPr>
+      <w:proofErr w:type="gramStart"/>
+      <w:r>
+        <w:rPr>
+          <w:lang w:val="en-US"/>
+        </w:rPr>
+        <w:t>4)</w:t>
+      </w:r>
+      <w:proofErr w:type="gramEnd"/>
+      <w:r>
+        <w:rPr>
+          <w:lang w:val="en-US"/>
+        </w:rPr>
+        <w:fldChar w:fldCharType="begin"/>
+      </w:r>
+      <w:r>
+        <w:rPr>
+          <w:lang w:val="en-US"/>
+        </w:rPr>
+        <w:instrText xml:space="preserve"> HYPERLINK "https://app.k6.io/runs/public/e328e3bcf3b04d1dae86391f2cff8a34" </w:instrText>
+      </w:r>
+      <w:r>
+        <w:rPr>
+          <w:lang w:val="en-US"/>
+        </w:rPr>
+        <w:fldChar w:fldCharType="separate"/>
+      </w:r>
+      <w:r>
+        <w:rPr>
+          <w:rStyle w:val="a3"/>
+          <w:lang w:val="en-US"/>
+        </w:rPr>
+        <w:t>https://app.k6.io/runs/public/e32</w:t>
+      </w:r>
+      <w:r>
+        <w:rPr>
+          <w:rStyle w:val="a3"/>
+          <w:lang w:val="en-US"/>
+        </w:rPr>
+        <w:t>8</w:t>
+      </w:r>
+      <w:r>
+        <w:rPr>
+          <w:rStyle w:val="a3"/>
+          <w:lang w:val="en-US"/>
+        </w:rPr>
+        <w:t>e3bcf3b04d</w:t>
+      </w:r>
+      <w:r>
+        <w:rPr>
+          <w:rStyle w:val="a3"/>
+          <w:lang w:val="en-US"/>
+        </w:rPr>
+        <w:t>1</w:t>
+      </w:r>
+      <w:r>
+        <w:rPr>
+          <w:rStyle w:val="a3"/>
+          <w:lang w:val="en-US"/>
+        </w:rPr>
+        <w:t>dae</w:t>
+      </w:r>
+      <w:r>
+        <w:rPr>
+          <w:rStyle w:val="a3"/>
+          <w:lang w:val="en-US"/>
+        </w:rPr>
+        <w:t>8</w:t>
+      </w:r>
+      <w:r>
+        <w:rPr>
+          <w:rStyle w:val="a3"/>
+          <w:lang w:val="en-US"/>
+        </w:rPr>
+        <w:t>6391f2cff8a34</w:t>
+      </w:r>
+      <w:r>
+        <w:rPr>
+          <w:lang w:val="en-US"/>
+        </w:rPr>
+        <w:fldChar w:fldCharType="end"/>
+      </w:r>
+    </w:p>
+    <w:p>
+      <w:pPr>
+        <w:pStyle w:val="a5"/>
+        <w:rPr>
+          <w:noProof/>
+          <w:lang w:eastAsia="ru-RU"/>
+        </w:rPr>
+      </w:pPr>
+    </w:p>
+    <w:p>
+      <w:pPr>
+        <w:pStyle w:val="a5"/>
+        <w:rPr>
+          <w:noProof/>
+          <w:lang w:eastAsia="ru-RU"/>
+        </w:rPr>
+      </w:pPr>
+      <w:r>
+        <w:rPr>
+          <w:noProof/>
+          <w:lang w:eastAsia="ru-RU"/>
+        </w:rPr>
+        <w:drawing>
+          <wp:inline distT="0" distB="0" distL="0" distR="0">
+            <wp:extent cx="5940425" cy="421939"/>
+            <wp:effectExtent l="0" t="0" r="3175" b="0"/>
+            <wp:docPr id="8" name="Рисунок 8" descr="C:\Users\triest\Videos\Movavi Screen Recorder\Скриншот 04-10-2020 20.21.25.png"/>
+            <wp:cNvGraphicFramePr>
+              <a:graphicFrameLocks xmlns:a="http://schemas.openxmlformats.org/drawingml/2006/main" noChangeAspect="1"/>
+            </wp:cNvGraphicFramePr>
+            <a:graphic xmlns:a="http://schemas.openxmlformats.org/drawingml/2006/main">
+              <a:graphicData uri="http://schemas.openxmlformats.org/drawingml/2006/picture">
+                <pic:pic xmlns:pic="http://schemas.openxmlformats.org/drawingml/2006/picture">
+                  <pic:nvPicPr>
+                    <pic:cNvPr id="0" name="Picture 8" descr="C:\Users\triest\Videos\Movavi Screen Recorder\Скриншот 04-10-2020 20.21.25.png"/>
+                    <pic:cNvPicPr>
+                      <a:picLocks noChangeAspect="1" noChangeArrowheads="1"/>
+                    </pic:cNvPicPr>
+                  </pic:nvPicPr>
+                  <pic:blipFill>
+                    <a:blip r:embed="rId11">
+                      <a:extLst>
+                        <a:ext uri="{28A0092B-C50C-407E-A947-70E740481C1C}">
+                          <a14:useLocalDpi xmlns:a14="http://schemas.microsoft.com/office/drawing/2010/main" val="0"/>
+                        </a:ext>
+                      </a:extLst>
+                    </a:blip>
+                    <a:srcRect/>
+                    <a:stretch>
+                      <a:fillRect/>
+                    </a:stretch>
+                  </pic:blipFill>
+                  <pic:spPr bwMode="auto">
+                    <a:xfrm>
+                      <a:off x="0" y="0"/>
+                      <a:ext cx="5940425" cy="421939"/>
+                    </a:xfrm>
+                    <a:prstGeom prst="rect">
+                      <a:avLst/>
+                    </a:prstGeom>
+                    <a:noFill/>
+                    <a:ln>
+                      <a:noFill/>
+                    </a:ln>
+                  </pic:spPr>
+                </pic:pic>
+              </a:graphicData>
+            </a:graphic>
+          </wp:inline>
+        </w:drawing>
+      </w:r>
+    </w:p>
+    <w:p>
+      <w:pPr>
+        <w:pStyle w:val="a5"/>
+        <w:rPr>
+          <w:lang w:val="en-US"/>
+        </w:rPr>
+      </w:pPr>
+      <w:r>
+        <w:rPr>
+          <w:noProof/>
+          <w:lang w:eastAsia="ru-RU"/>
+        </w:rPr>
+        <w:lastRenderedPageBreak/>
+        <w:drawing>
+          <wp:inline distT="0" distB="0" distL="0" distR="0">
+            <wp:extent cx="5940425" cy="1330550"/>
+            <wp:effectExtent l="0" t="0" r="3175" b="3175"/>
+            <wp:docPr id="6" name="Рисунок 6" descr="C:\Users\triest\Videos\Movavi Screen Recorder\Скриншот 04-10-2020 20.20.55.png"/>
+            <wp:cNvGraphicFramePr>
+              <a:graphicFrameLocks xmlns:a="http://schemas.openxmlformats.org/drawingml/2006/main" noChangeAspect="1"/>
+            </wp:cNvGraphicFramePr>
+            <a:graphic xmlns:a="http://schemas.openxmlformats.org/drawingml/2006/main">
+              <a:graphicData uri="http://schemas.openxmlformats.org/drawingml/2006/picture">
+                <pic:pic xmlns:pic="http://schemas.openxmlformats.org/drawingml/2006/picture">
+                  <pic:nvPicPr>
+                    <pic:cNvPr id="0" name="Picture 6" descr="C:\Users\triest\Videos\Movavi Screen Recorder\Скриншот 04-10-2020 20.20.55.png"/>
+                    <pic:cNvPicPr>
+                      <a:picLocks noChangeAspect="1" noChangeArrowheads="1"/>
+                    </pic:cNvPicPr>
+                  </pic:nvPicPr>
+                  <pic:blipFill>
+                    <a:blip r:embed="rId12" cstate="print">
+                      <a:extLst>
+                        <a:ext uri="{28A0092B-C50C-407E-A947-70E740481C1C}">
+                          <a14:useLocalDpi xmlns:a14="http://schemas.microsoft.com/office/drawing/2010/main" val="0"/>
+                        </a:ext>
+                      </a:extLst>
+                    </a:blip>
+                    <a:srcRect/>
+                    <a:stretch>
+                      <a:fillRect/>
+                    </a:stretch>
+                  </pic:blipFill>
+                  <pic:spPr bwMode="auto">
+                    <a:xfrm>
+                      <a:off x="0" y="0"/>
+                      <a:ext cx="5940425" cy="1330550"/>
+                    </a:xfrm>
+                    <a:prstGeom prst="rect">
+                      <a:avLst/>
+                    </a:prstGeom>
+                    <a:noFill/>
+                    <a:ln>
+                      <a:noFill/>
+                    </a:ln>
+                  </pic:spPr>
+                </pic:pic>
+              </a:graphicData>
+            </a:graphic>
+          </wp:inline>
+        </w:drawing>
+      </w:r>
+    </w:p>
+    <w:p>
+      <w:pPr>
+        <w:rPr>
+          <w:lang w:val="en-US"/>
+        </w:rPr>
+      </w:pPr>
+    </w:p>
+    <w:p>
+      <w:pPr>
+        <w:rPr>
+          <w:lang w:val="en-US"/>
+        </w:rPr>
+      </w:pPr>
+      <w:proofErr w:type="gramStart"/>
+      <w:r>
+        <w:rPr>
+          <w:lang w:val="en-US"/>
+        </w:rPr>
+        <w:t>5)</w:t>
+      </w:r>
+      <w:proofErr w:type="gramEnd"/>
+      <w:hyperlink r:id="rId13" w:history="1">
         <w:r>
           <w:rPr>
             <w:rStyle w:val="a3"/>
             <w:lang w:val="en-US"/>
           </w:rPr>
-          <w:t>https://app.k6.io/runs/public/ba5ffaed417b43c6a723ab694e</w:t>
-        </w:r>
+          <w:t>https://app.k6.io/runs/public/771be27c0e3849658bae6b1d01866495</w:t>
+        </w:r>
+      </w:hyperlink>
+    </w:p>
+    <w:p>
+      <w:pPr>
+        <w:rPr>
+          <w:lang w:val="en-US"/>
+        </w:rPr>
+      </w:pPr>
+      <w:r>
+        <w:rPr>
+          <w:noProof/>
+          <w:lang w:eastAsia="ru-RU"/>
+        </w:rPr>
+        <w:drawing>
+          <wp:inline distT="0" distB="0" distL="0" distR="0">
+            <wp:extent cx="5940425" cy="547536"/>
+            <wp:effectExtent l="0" t="0" r="3175" b="5080"/>
+            <wp:docPr id="13" name="Рисунок 13" descr="C:\Users\triest\Videos\Movavi Screen Recorder\Скриншот 04-10-2020 20.25.39.png"/>
+            <wp:cNvGraphicFramePr>
+              <a:graphicFrameLocks xmlns:a="http://schemas.openxmlformats.org/drawingml/2006/main" noChangeAspect="1"/>
+            </wp:cNvGraphicFramePr>
+            <a:graphic xmlns:a="http://schemas.openxmlformats.org/drawingml/2006/main">
+              <a:graphicData uri="http://schemas.openxmlformats.org/drawingml/2006/picture">
+                <pic:pic xmlns:pic="http://schemas.openxmlformats.org/drawingml/2006/picture">
+                  <pic:nvPicPr>
+                    <pic:cNvPr id="0" name="Picture 13" descr="C:\Users\triest\Videos\Movavi Screen Recorder\Скриншот 04-10-2020 20.25.39.png"/>
+                    <pic:cNvPicPr>
+                      <a:picLocks noChangeAspect="1" noChangeArrowheads="1"/>
+                    </pic:cNvPicPr>
+                  </pic:nvPicPr>
+                  <pic:blipFill>
+                    <a:blip r:embed="rId14">
+                      <a:extLst>
+                        <a:ext uri="{28A0092B-C50C-407E-A947-70E740481C1C}">
+                          <a14:useLocalDpi xmlns:a14="http://schemas.microsoft.com/office/drawing/2010/main" val="0"/>
+                        </a:ext>
+                      </a:extLst>
+                    </a:blip>
+                    <a:srcRect/>
+                    <a:stretch>
+                      <a:fillRect/>
+                    </a:stretch>
+                  </pic:blipFill>
+                  <pic:spPr bwMode="auto">
+                    <a:xfrm>
+                      <a:off x="0" y="0"/>
+                      <a:ext cx="5940425" cy="547536"/>
+                    </a:xfrm>
+                    <a:prstGeom prst="rect">
+                      <a:avLst/>
+                    </a:prstGeom>
+                    <a:noFill/>
+                    <a:ln>
+                      <a:noFill/>
+                    </a:ln>
+                  </pic:spPr>
+                </pic:pic>
+              </a:graphicData>
+            </a:graphic>
+          </wp:inline>
+        </w:drawing>
+      </w:r>
+      <w:r>
+        <w:rPr>
+          <w:noProof/>
+          <w:lang w:eastAsia="ru-RU"/>
+        </w:rPr>
+        <w:drawing>
+          <wp:inline distT="0" distB="0" distL="0" distR="0">
+            <wp:extent cx="5940425" cy="1320488"/>
+            <wp:effectExtent l="0" t="0" r="3175" b="0"/>
+            <wp:docPr id="4" name="Рисунок 4" descr="C:\Users\triest\Videos\Movavi Screen Recorder\Скриншот 04-10-2020 20.18.28.png"/>
+            <wp:cNvGraphicFramePr>
+              <a:graphicFrameLocks xmlns:a="http://schemas.openxmlformats.org/drawingml/2006/main" noChangeAspect="1"/>
+            </wp:cNvGraphicFramePr>
+            <a:graphic xmlns:a="http://schemas.openxmlformats.org/drawingml/2006/main">
+              <a:graphicData uri="http://schemas.openxmlformats.org/drawingml/2006/picture">
+                <pic:pic xmlns:pic="http://schemas.openxmlformats.org/drawingml/2006/picture">
+                  <pic:nvPicPr>
+                    <pic:cNvPr id="0" name="Picture 4" descr="C:\Users\triest\Videos\Movavi Screen Recorder\Скриншот 04-10-2020 20.18.28.png"/>
+                    <pic:cNvPicPr>
+                      <a:picLocks noChangeAspect="1" noChangeArrowheads="1"/>
+                    </pic:cNvPicPr>
+                  </pic:nvPicPr>
+                  <pic:blipFill>
+                    <a:blip r:embed="rId15" cstate="print">
+                      <a:extLst>
+                        <a:ext uri="{28A0092B-C50C-407E-A947-70E740481C1C}">
+                          <a14:useLocalDpi xmlns:a14="http://schemas.microsoft.com/office/drawing/2010/main" val="0"/>
+                        </a:ext>
+                      </a:extLst>
+                    </a:blip>
+                    <a:srcRect/>
+                    <a:stretch>
+                      <a:fillRect/>
+                    </a:stretch>
+                  </pic:blipFill>
+                  <pic:spPr bwMode="auto">
+                    <a:xfrm>
+                      <a:off x="0" y="0"/>
+                      <a:ext cx="5940425" cy="1320488"/>
+                    </a:xfrm>
+                    <a:prstGeom prst="rect">
+                      <a:avLst/>
+                    </a:prstGeom>
+                    <a:noFill/>
+                    <a:ln>
+                      <a:noFill/>
+                    </a:ln>
+                  </pic:spPr>
+                </pic:pic>
+              </a:graphicData>
+            </a:graphic>
+          </wp:inline>
+        </w:drawing>
+      </w:r>
+    </w:p>
+    <w:p>
+      <w:pPr>
+        <w:rPr>
+          <w:lang w:val="en-US"/>
+        </w:rPr>
+      </w:pPr>
+    </w:p>
+    <w:p>
+      <w:pPr>
+        <w:rPr>
+          <w:lang w:val="en-US"/>
+        </w:rPr>
+      </w:pPr>
+      <w:r>
+        <w:rPr>
+          <w:lang w:val="en-US"/>
+        </w:rPr>
+        <w:t xml:space="preserve">6) </w:t>
+      </w:r>
+      <w:hyperlink r:id="rId16" w:history="1">
         <w:r>
           <w:rPr>
             <w:rStyle w:val="a3"/>
             <w:lang w:val="en-US"/>
           </w:rPr>
-          <w:t>d</w:t>
-        </w:r>
-        <w:r>
-          <w:rPr>
-            <w:rStyle w:val="a3"/>
-            <w:lang w:val="en-US"/>
-          </w:rPr>
-          <w:t>adae3</w:t>
+          <w:t>https://app.k6.io/runs/public/621b8a489ef94d11970195c5c4eb4c6c</w:t>
         </w:r>
       </w:hyperlink>
     </w:p>
@@ -73,72 +1056,128 @@
           <w:lang w:val="en-US"/>
         </w:rPr>
       </w:pPr>
-    </w:p>
-    <w:p>
-      <w:pPr>
-        <w:rPr>
-          <w:lang w:val="en-US"/>
-        </w:rPr>
-      </w:pPr>
-      <w:hyperlink r:id="rId6" w:history="1">
-        <w:r>
-          <w:rPr>
-            <w:rStyle w:val="a3"/>
-            <w:lang w:val="en-US"/>
-          </w:rPr>
-          <w:t>https://app.k6.io/runs/public/5884735a973044908358f58a0acee39c</w:t>
-        </w:r>
-      </w:hyperlink>
-    </w:p>
-    <w:p>
-      <w:pPr>
-        <w:rPr>
-          <w:lang w:val="en-US"/>
-        </w:rPr>
-      </w:pPr>
-    </w:p>
-    <w:p>
-      <w:pPr>
-        <w:rPr>
-          <w:lang w:val="en-US"/>
-        </w:rPr>
-      </w:pPr>
-      <w:hyperlink r:id="rId7" w:history="1">
-        <w:r>
-          <w:rPr>
-            <w:rStyle w:val="a3"/>
-            <w:lang w:val="en-US"/>
-          </w:rPr>
-          <w:t>https://app.k6.io/runs/public/e328e3bcf3b04d1dae86391f2cff8a34</w:t>
-        </w:r>
-      </w:hyperlink>
-    </w:p>
-    <w:p>
-      <w:pPr>
-        <w:rPr>
-          <w:lang w:val="en-US"/>
-        </w:rPr>
-      </w:pPr>
-      <w:r>
-        <w:rPr>
-          <w:lang w:val="en-US"/>
-        </w:rPr>
-        <w:t>https://app.k6.io/runs/public/771be27c0e3849658bae6b1d01866495</w:t>
-      </w:r>
-    </w:p>
-    <w:p>
-      <w:pPr>
-        <w:rPr>
-          <w:lang w:val="en-US"/>
-        </w:rPr>
-      </w:pPr>
-    </w:p>
-    <w:p>
-      <w:pPr>
-        <w:rPr>
-          <w:lang w:val="en-US"/>
-        </w:rPr>
-      </w:pPr>
+      <w:r>
+        <w:rPr>
+          <w:noProof/>
+          <w:lang w:eastAsia="ru-RU"/>
+        </w:rPr>
+        <w:drawing>
+          <wp:inline distT="0" distB="0" distL="0" distR="0">
+            <wp:extent cx="5940425" cy="536197"/>
+            <wp:effectExtent l="0" t="0" r="3175" b="0"/>
+            <wp:docPr id="12" name="Рисунок 12" descr="C:\Users\triest\Videos\Movavi Screen Recorder\Скриншот 04-10-2020 20.25.03.png"/>
+            <wp:cNvGraphicFramePr>
+              <a:graphicFrameLocks xmlns:a="http://schemas.openxmlformats.org/drawingml/2006/main" noChangeAspect="1"/>
+            </wp:cNvGraphicFramePr>
+            <a:graphic xmlns:a="http://schemas.openxmlformats.org/drawingml/2006/main">
+              <a:graphicData uri="http://schemas.openxmlformats.org/drawingml/2006/picture">
+                <pic:pic xmlns:pic="http://schemas.openxmlformats.org/drawingml/2006/picture">
+                  <pic:nvPicPr>
+                    <pic:cNvPr id="0" name="Picture 12" descr="C:\Users\triest\Videos\Movavi Screen Recorder\Скриншот 04-10-2020 20.25.03.png"/>
+                    <pic:cNvPicPr>
+                      <a:picLocks noChangeAspect="1" noChangeArrowheads="1"/>
+                    </pic:cNvPicPr>
+                  </pic:nvPicPr>
+                  <pic:blipFill>
+                    <a:blip r:embed="rId17" cstate="print">
+                      <a:extLst>
+                        <a:ext uri="{28A0092B-C50C-407E-A947-70E740481C1C}">
+                          <a14:useLocalDpi xmlns:a14="http://schemas.microsoft.com/office/drawing/2010/main" val="0"/>
+                        </a:ext>
+                      </a:extLst>
+                    </a:blip>
+                    <a:srcRect/>
+                    <a:stretch>
+                      <a:fillRect/>
+                    </a:stretch>
+                  </pic:blipFill>
+                  <pic:spPr bwMode="auto">
+                    <a:xfrm>
+                      <a:off x="0" y="0"/>
+                      <a:ext cx="5940425" cy="536197"/>
+                    </a:xfrm>
+                    <a:prstGeom prst="rect">
+                      <a:avLst/>
+                    </a:prstGeom>
+                    <a:noFill/>
+                    <a:ln>
+                      <a:noFill/>
+                    </a:ln>
+                  </pic:spPr>
+                </pic:pic>
+              </a:graphicData>
+            </a:graphic>
+          </wp:inline>
+        </w:drawing>
+      </w:r>
+    </w:p>
+    <w:p>
+      <w:pPr>
+        <w:rPr>
+          <w:lang w:val="en-US"/>
+        </w:rPr>
+      </w:pPr>
+    </w:p>
+    <w:p>
+      <w:pPr>
+        <w:rPr>
+          <w:lang w:val="en-US"/>
+        </w:rPr>
+      </w:pPr>
+      <w:r>
+        <w:rPr>
+          <w:noProof/>
+          <w:lang w:eastAsia="ru-RU"/>
+        </w:rPr>
+        <w:drawing>
+          <wp:inline distT="0" distB="0" distL="0" distR="0">
+            <wp:extent cx="5940425" cy="1345002"/>
+            <wp:effectExtent l="0" t="0" r="3175" b="7620"/>
+            <wp:docPr id="5" name="Рисунок 5" descr="C:\Users\triest\Videos\Movavi Screen Recorder\Скриншот 04-10-2020 20.19.37.png"/>
+            <wp:cNvGraphicFramePr>
+              <a:graphicFrameLocks xmlns:a="http://schemas.openxmlformats.org/drawingml/2006/main" noChangeAspect="1"/>
+            </wp:cNvGraphicFramePr>
+            <a:graphic xmlns:a="http://schemas.openxmlformats.org/drawingml/2006/main">
+              <a:graphicData uri="http://schemas.openxmlformats.org/drawingml/2006/picture">
+                <pic:pic xmlns:pic="http://schemas.openxmlformats.org/drawingml/2006/picture">
+                  <pic:nvPicPr>
+                    <pic:cNvPr id="0" name="Picture 5" descr="C:\Users\triest\Videos\Movavi Screen Recorder\Скриншот 04-10-2020 20.19.37.png"/>
+                    <pic:cNvPicPr>
+                      <a:picLocks noChangeAspect="1" noChangeArrowheads="1"/>
+                    </pic:cNvPicPr>
+                  </pic:nvPicPr>
+                  <pic:blipFill>
+                    <a:blip r:embed="rId18" cstate="print">
+                      <a:extLst>
+                        <a:ext uri="{28A0092B-C50C-407E-A947-70E740481C1C}">
+                          <a14:useLocalDpi xmlns:a14="http://schemas.microsoft.com/office/drawing/2010/main" val="0"/>
+                        </a:ext>
+                      </a:extLst>
+                    </a:blip>
+                    <a:srcRect/>
+                    <a:stretch>
+                      <a:fillRect/>
+                    </a:stretch>
+                  </pic:blipFill>
+                  <pic:spPr bwMode="auto">
+                    <a:xfrm>
+                      <a:off x="0" y="0"/>
+                      <a:ext cx="5940425" cy="1345002"/>
+                    </a:xfrm>
+                    <a:prstGeom prst="rect">
+                      <a:avLst/>
+                    </a:prstGeom>
+                    <a:noFill/>
+                    <a:ln>
+                      <a:noFill/>
+                    </a:ln>
+                  </pic:spPr>
+                </pic:pic>
+              </a:graphicData>
+            </a:graphic>
+          </wp:inline>
+        </w:drawing>
+      </w:r>
     </w:p>
     <w:sectPr>
       <w:pgSz w:w="11906" w:h="16838"/>

--- a/Нагрузочное тестирование.docx
+++ b/Нагрузочное тестирование.docx
@@ -362,8 +362,6 @@
           </wp:inline>
         </w:drawing>
       </w:r>
-      <w:bookmarkStart w:id="0" w:name="_GoBack"/>
-      <w:bookmarkEnd w:id="0"/>
     </w:p>
     <w:p>
       <w:r>
@@ -896,15 +894,49 @@
         <w:t>5)</w:t>
       </w:r>
       <w:proofErr w:type="gramEnd"/>
-      <w:hyperlink r:id="rId13" w:history="1">
-        <w:r>
-          <w:rPr>
-            <w:rStyle w:val="a3"/>
-            <w:lang w:val="en-US"/>
-          </w:rPr>
-          <w:t>https://app.k6.io/runs/public/771be27c0e3849658bae6b1d01866495</w:t>
-        </w:r>
-      </w:hyperlink>
+      <w:r>
+        <w:rPr>
+          <w:lang w:val="en-US"/>
+        </w:rPr>
+        <w:fldChar w:fldCharType="begin"/>
+      </w:r>
+      <w:r>
+        <w:rPr>
+          <w:lang w:val="en-US"/>
+        </w:rPr>
+        <w:instrText xml:space="preserve"> HYPERLINK "</w:instrText>
+      </w:r>
+      <w:r>
+        <w:rPr>
+          <w:lang w:val="en-US"/>
+        </w:rPr>
+        <w:instrText>https://app.k6.io/runs/public/771be27c0e3849658bae6b1d01866495</w:instrText>
+      </w:r>
+      <w:r>
+        <w:rPr>
+          <w:lang w:val="en-US"/>
+        </w:rPr>
+        <w:instrText xml:space="preserve">" </w:instrText>
+      </w:r>
+      <w:r>
+        <w:rPr>
+          <w:lang w:val="en-US"/>
+        </w:rPr>
+        <w:fldChar w:fldCharType="separate"/>
+      </w:r>
+      <w:r>
+        <w:rPr>
+          <w:rStyle w:val="a3"/>
+          <w:lang w:val="en-US"/>
+        </w:rPr>
+        <w:t>https://app.k6.io/runs/public/771be27c0e3849658bae6b1d01866495</w:t>
+      </w:r>
+      <w:r>
+        <w:rPr>
+          <w:lang w:val="en-US"/>
+        </w:rPr>
+        <w:fldChar w:fldCharType="end"/>
+      </w:r>
     </w:p>
     <w:p>
       <w:pPr>
@@ -935,7 +967,7 @@
                     </pic:cNvPicPr>
                   </pic:nvPicPr>
                   <pic:blipFill>
-                    <a:blip r:embed="rId14">
+                    <a:blip r:embed="rId13">
                       <a:extLst>
                         <a:ext uri="{28A0092B-C50C-407E-A947-70E740481C1C}">
                           <a14:useLocalDpi xmlns:a14="http://schemas.microsoft.com/office/drawing/2010/main" val="0"/>
@@ -989,7 +1021,7 @@
                     </pic:cNvPicPr>
                   </pic:nvPicPr>
                   <pic:blipFill>
-                    <a:blip r:embed="rId15" cstate="print">
+                    <a:blip r:embed="rId14" cstate="print">
                       <a:extLst>
                         <a:ext uri="{28A0092B-C50C-407E-A947-70E740481C1C}">
                           <a14:useLocalDpi xmlns:a14="http://schemas.microsoft.com/office/drawing/2010/main" val="0"/>
@@ -1040,7 +1072,7 @@
         </w:rPr>
         <w:t xml:space="preserve">6) </w:t>
       </w:r>
-      <w:hyperlink r:id="rId16" w:history="1">
+      <w:hyperlink r:id="rId15" w:history="1">
         <w:r>
           <w:rPr>
             <w:rStyle w:val="a3"/>
@@ -1079,7 +1111,7 @@
                     </pic:cNvPicPr>
                   </pic:nvPicPr>
                   <pic:blipFill>
-                    <a:blip r:embed="rId17" cstate="print">
+                    <a:blip r:embed="rId16" cstate="print">
                       <a:extLst>
                         <a:ext uri="{28A0092B-C50C-407E-A947-70E740481C1C}">
                           <a14:useLocalDpi xmlns:a14="http://schemas.microsoft.com/office/drawing/2010/main" val="0"/>
@@ -1147,7 +1179,7 @@
                     </pic:cNvPicPr>
                   </pic:nvPicPr>
                   <pic:blipFill>
-                    <a:blip r:embed="rId18" cstate="print">
+                    <a:blip r:embed="rId17" cstate="print">
                       <a:extLst>
                         <a:ext uri="{28A0092B-C50C-407E-A947-70E740481C1C}">
                           <a14:useLocalDpi xmlns:a14="http://schemas.microsoft.com/office/drawing/2010/main" val="0"/>
@@ -1179,6 +1211,116 @@
         </w:drawing>
       </w:r>
     </w:p>
+    <w:p>
+      <w:pPr>
+        <w:rPr>
+          <w:lang w:val="en-US"/>
+        </w:rPr>
+      </w:pPr>
+    </w:p>
+    <w:p>
+      <w:pPr>
+        <w:rPr>
+          <w:lang w:val="en-US"/>
+        </w:rPr>
+      </w:pPr>
+    </w:p>
+    <w:p>
+      <w:pPr>
+        <w:rPr>
+          <w:lang w:val="en-US"/>
+        </w:rPr>
+      </w:pPr>
+    </w:p>
+    <w:p>
+      <w:r>
+        <w:t xml:space="preserve">Нагрузочное тестирование сервисом </w:t>
+      </w:r>
+    </w:p>
+    <w:p/>
+    <w:p>
+      <w:hyperlink r:id="rId18" w:history="1">
+        <w:r>
+          <w:rPr>
+            <w:rStyle w:val="a3"/>
+          </w:rPr>
+          <w:t>https://user.dotcom-monitor.com/</w:t>
+        </w:r>
+      </w:hyperlink>
+    </w:p>
+    <w:p/>
+    <w:p/>
+    <w:p>
+      <w:r>
+        <w:lastRenderedPageBreak/>
+        <w:t xml:space="preserve">Подробный отчет находиться в </w:t>
+      </w:r>
+      <w:r>
+        <w:rPr>
+          <w:lang w:val="en-US"/>
+        </w:rPr>
+        <w:t>PDF</w:t>
+      </w:r>
+      <w:r>
+        <w:t xml:space="preserve"> </w:t>
+      </w:r>
+      <w:r>
+        <w:t>Stress_Summary__https___core_codepr_ru_api_v2_crm_user_create_or_update_Load_Test_1_1.pdf</w:t>
+      </w:r>
+    </w:p>
+    <w:p/>
+    <w:p>
+      <w:r>
+        <w:t xml:space="preserve">Из него видно, что для одного и того-же </w:t>
+      </w:r>
+      <w:proofErr w:type="spellStart"/>
+      <w:proofErr w:type="gramStart"/>
+      <w:r>
+        <w:t>токена</w:t>
+      </w:r>
+      <w:proofErr w:type="spellEnd"/>
+      <w:r>
+        <w:t xml:space="preserve">  </w:t>
+      </w:r>
+      <w:r>
+        <w:t>максимальное</w:t>
+      </w:r>
+      <w:proofErr w:type="gramEnd"/>
+      <w:r>
+        <w:t xml:space="preserve"> число одновременных сессий не больше 3-4 , ври превышении сервер отвечает ошибкой 429 (</w:t>
+      </w:r>
+      <w:proofErr w:type="spellStart"/>
+      <w:r>
+        <w:rPr>
+          <w:lang w:val="en-US"/>
+        </w:rPr>
+        <w:t>ToManyRequwest</w:t>
+      </w:r>
+      <w:proofErr w:type="spellEnd"/>
+      <w:r>
+        <w:t>)</w:t>
+      </w:r>
+    </w:p>
+    <w:p>
+      <w:r>
+        <w:t xml:space="preserve">Максимальный лимит одновременных сессий для одного </w:t>
+      </w:r>
+      <w:proofErr w:type="spellStart"/>
+      <w:r>
+        <w:t>токена</w:t>
+      </w:r>
+      <w:proofErr w:type="spellEnd"/>
+      <w:r>
+        <w:t xml:space="preserve"> 3-5</w:t>
+      </w:r>
+    </w:p>
+    <w:p/>
+    <w:p/>
+    <w:p>
+      <w:bookmarkStart w:id="0" w:name="_GoBack"/>
+      <w:bookmarkEnd w:id="0"/>
+    </w:p>
+    <w:p/>
     <w:sectPr>
       <w:pgSz w:w="11906" w:h="16838"/>
       <w:pgMar w:top="1134" w:right="850" w:bottom="1134" w:left="1701" w:header="708" w:footer="708" w:gutter="0"/>
